--- a/MANSAD_artefatos_GPR/MANSAD_GPR_relatorios_individuais/MANSAD_GPR_REL_ana_claudia/MANSAD_RI_Relatorio_Individual_Ana_Claudia_Santana_Moreira_20_09_2013.docx
+++ b/MANSAD_artefatos_GPR/MANSAD_GPR_relatorios_individuais/MANSAD_GPR_REL_ana_claudia/MANSAD_RI_Relatorio_Individual_Ana_Claudia_Santana_Moreira_20_09_2013.docx
@@ -4,11 +4,7 @@
   <w:body>
     <w:p>
       <w:pPr>
-        <w:jc w:val="both"/>
-        <w:rPr>
-          <w:rFonts w:ascii="Arial" w:hAnsi="Arial" w:cs="Arial"/>
-          <w:lang w:val="pt-BR"/>
-        </w:rPr>
+        <w:pStyle w:val="Subttulo"/>
       </w:pPr>
     </w:p>
     <w:tbl>
@@ -218,6 +214,31 @@
               <w:t>Preenchimento da Planilha de avaliação MPS.BR.</w:t>
             </w:r>
           </w:p>
+          <w:p>
+            <w:pPr>
+              <w:pStyle w:val="PargrafodaLista"/>
+              <w:numPr>
+                <w:ilvl w:val="0"/>
+                <w:numId w:val="43"/>
+              </w:numPr>
+              <w:cnfStyle w:val="000000100000" w:firstRow="0" w:lastRow="0" w:firstColumn="0" w:lastColumn="0" w:oddVBand="0" w:evenVBand="0" w:oddHBand="1" w:evenHBand="0" w:firstRowFirstColumn="0" w:firstRowLastColumn="0" w:lastRowFirstColumn="0" w:lastRowLastColumn="0"/>
+              <w:rPr>
+                <w:rFonts w:ascii="Arial" w:hAnsi="Arial" w:cs="Arial"/>
+                <w:sz w:val="24"/>
+                <w:szCs w:val="24"/>
+                <w:lang w:val="pt-BR"/>
+              </w:rPr>
+            </w:pPr>
+            <w:r>
+              <w:rPr>
+                <w:rFonts w:ascii="Arial" w:hAnsi="Arial" w:cs="Arial"/>
+                <w:sz w:val="24"/>
+                <w:szCs w:val="24"/>
+                <w:lang w:val="pt-BR"/>
+              </w:rPr>
+              <w:t>Conversa com a Gerência do projeto sobre atividades ainda não concluídas e reuniões informais com membros do projeto sobre artefatos para preenchimento da planilha de avaliação</w:t>
+            </w:r>
+          </w:p>
         </w:tc>
         <w:tc>
           <w:tcPr>
@@ -273,10 +294,8 @@
                 <w:szCs w:val="28"/>
                 <w:lang w:val="pt-BR"/>
               </w:rPr>
-              <w:t>7f</w:t>
+              <w:t xml:space="preserve">10 </w:t>
             </w:r>
-            <w:bookmarkStart w:id="0" w:name="_GoBack"/>
-            <w:bookmarkEnd w:id="0"/>
             <w:r>
               <w:rPr>
                 <w:rFonts w:cs="Arial"/>
@@ -285,7 +304,7 @@
                 <w:szCs w:val="28"/>
                 <w:lang w:val="pt-BR"/>
               </w:rPr>
-              <w:t xml:space="preserve"> horas.</w:t>
+              <w:t>horas.</w:t>
             </w:r>
           </w:p>
         </w:tc>
@@ -443,6 +462,7 @@
                 <w:szCs w:val="28"/>
                 <w:lang w:val="pt-BR"/>
               </w:rPr>
+              <w:lastRenderedPageBreak/>
               <w:t>Impedimentos</w:t>
             </w:r>
           </w:p>
@@ -456,6 +476,7 @@
           <w:p>
             <w:pPr>
               <w:pStyle w:val="Ttulo"/>
+              <w:jc w:val="left"/>
               <w:cnfStyle w:val="000000100000" w:firstRow="0" w:lastRow="0" w:firstColumn="0" w:lastColumn="0" w:oddVBand="0" w:evenVBand="0" w:oddHBand="1" w:evenHBand="0" w:firstRowFirstColumn="0" w:firstRowLastColumn="0" w:lastRowFirstColumn="0" w:lastRowLastColumn="0"/>
               <w:rPr>
                 <w:rFonts w:cs="Arial"/>
@@ -473,8 +494,30 @@
                 <w:szCs w:val="28"/>
                 <w:lang w:val="pt-BR"/>
               </w:rPr>
-              <w:t>----</w:t>
+              <w:t>-- Demora na entrega de artefatos necessários no preenchimento da planilha de avaliação MPS.BR.</w:t>
             </w:r>
+          </w:p>
+          <w:p>
+            <w:pPr>
+              <w:cnfStyle w:val="000000100000" w:firstRow="0" w:lastRow="0" w:firstColumn="0" w:lastColumn="0" w:oddVBand="0" w:evenVBand="0" w:oddHBand="1" w:evenHBand="0" w:firstRowFirstColumn="0" w:firstRowLastColumn="0" w:lastRowFirstColumn="0" w:lastRowLastColumn="0"/>
+              <w:rPr>
+                <w:rFonts w:ascii="Arial" w:hAnsi="Arial" w:cs="Arial"/>
+                <w:sz w:val="24"/>
+                <w:szCs w:val="24"/>
+                <w:lang w:val="pt-BR"/>
+              </w:rPr>
+            </w:pPr>
+            <w:r>
+              <w:rPr>
+                <w:rFonts w:ascii="Arial" w:hAnsi="Arial" w:cs="Arial"/>
+                <w:sz w:val="24"/>
+                <w:szCs w:val="24"/>
+                <w:lang w:val="pt-BR"/>
+              </w:rPr>
+              <w:t>-- Retrabalho por utilização do modelo errado de planilha.</w:t>
+            </w:r>
+            <w:bookmarkStart w:id="0" w:name="_GoBack"/>
+            <w:bookmarkEnd w:id="0"/>
           </w:p>
         </w:tc>
       </w:tr>
@@ -557,6 +600,7 @@
           <w:rFonts w:cs="Arial"/>
           <w:lang w:val="pt-BR"/>
         </w:rPr>
+        <w:lastRenderedPageBreak/>
         <w:t>Relatório de Acompanhamento individual</w:t>
       </w:r>
     </w:p>
@@ -1550,7 +1594,7 @@
   <w:abstractNum w:abstractNumId="4">
     <w:nsid w:val="0F044580"/>
     <w:multiLevelType w:val="hybridMultilevel"/>
-    <w:tmpl w:val="954623C8"/>
+    <w:tmpl w:val="A3683C60"/>
     <w:lvl w:ilvl="0" w:tplc="0416000F">
       <w:start w:val="1"/>
       <w:numFmt w:val="decimal"/>
@@ -6627,7 +6671,7 @@
 </file>
 
 <file path=customXml/itemProps1.xml><?xml version="1.0" encoding="utf-8"?>
-<ds:datastoreItem xmlns:ds="http://schemas.openxmlformats.org/officeDocument/2006/customXml" ds:itemID="{E6DDB13C-17FD-48EA-A6EE-294F3E016ACE}">
+<ds:datastoreItem xmlns:ds="http://schemas.openxmlformats.org/officeDocument/2006/customXml" ds:itemID="{54299F0E-84F3-42E8-8C9C-8EFA83E0E5BC}">
   <ds:schemaRefs>
     <ds:schemaRef ds:uri="http://schemas.openxmlformats.org/officeDocument/2006/bibliography"/>
   </ds:schemaRefs>
